--- a/instructions.docx
+++ b/instructions.docx
@@ -8,6 +8,8 @@
           <w:sz w:val="32"/>
         </w:rPr>
       </w:pPr>
+      <w:bookmarkStart w:id="0" w:name="_GoBack"/>
+      <w:bookmarkEnd w:id="0"/>
       <w:r>
         <w:rPr>
           <w:b/>
@@ -27,7 +29,39 @@
         <w:rPr>
           <w:sz w:val="24"/>
         </w:rPr>
-        <w:t xml:space="preserve">You can think of vagrant as a virtual machine manager for building and maintaining </w:t>
+        <w:t>You can think of vagrant as a virtual machine manager</w:t>
+      </w:r>
+      <w:r>
+        <w:rPr>
+          <w:sz w:val="24"/>
+        </w:rPr>
+        <w:t xml:space="preserve"> for building and maintaining VM</w:t>
+      </w:r>
+      <w:r>
+        <w:rPr>
+          <w:sz w:val="24"/>
+        </w:rPr>
+        <w:t xml:space="preserve">s. It is compatible with Windows, </w:t>
+      </w:r>
+      <w:proofErr w:type="spellStart"/>
+      <w:r>
+        <w:rPr>
+          <w:sz w:val="24"/>
+        </w:rPr>
+        <w:t>macOS</w:t>
+      </w:r>
+      <w:proofErr w:type="spellEnd"/>
+      <w:r>
+        <w:rPr>
+          <w:sz w:val="24"/>
+        </w:rPr>
+        <w:t>, Lin</w:t>
+      </w:r>
+      <w:r>
+        <w:rPr>
+          <w:sz w:val="24"/>
+        </w:rPr>
+        <w:t xml:space="preserve">ux. We will be using vagrant to build, boot and </w:t>
       </w:r>
       <w:proofErr w:type="spellStart"/>
       <w:proofErr w:type="gramStart"/>
@@ -35,7 +69,7 @@
         <w:rPr>
           <w:sz w:val="24"/>
         </w:rPr>
-        <w:t>vm’s</w:t>
+        <w:t>ssh</w:t>
       </w:r>
       <w:proofErr w:type="spellEnd"/>
       <w:proofErr w:type="gramEnd"/>
@@ -43,21 +77,13 @@
         <w:rPr>
           <w:sz w:val="24"/>
         </w:rPr>
-        <w:t xml:space="preserve">. It is compatible with Windows, </w:t>
-      </w:r>
-      <w:proofErr w:type="spellStart"/>
-      <w:r>
-        <w:rPr>
-          <w:sz w:val="24"/>
-        </w:rPr>
-        <w:t>macOS</w:t>
-      </w:r>
-      <w:proofErr w:type="spellEnd"/>
-      <w:r>
-        <w:rPr>
-          <w:sz w:val="24"/>
-        </w:rPr>
-        <w:t xml:space="preserve">, Linux. We will be using vagrant to  </w:t>
+        <w:t xml:space="preserve"> into our VM. This VM will be</w:t>
+      </w:r>
+      <w:r>
+        <w:rPr>
+          <w:sz w:val="24"/>
+        </w:rPr>
+        <w:t xml:space="preserve"> preconfigured to include all the dependencies needed to compile and run xv6.</w:t>
       </w:r>
     </w:p>
     <w:p>
@@ -100,7 +126,19 @@
         <w:rPr>
           <w:sz w:val="24"/>
         </w:rPr>
-        <w:t>ownload the version of vagrant that is for you system (</w:t>
+        <w:t>ownload the version of vagrant that is for you</w:t>
+      </w:r>
+      <w:r>
+        <w:rPr>
+          <w:sz w:val="24"/>
+        </w:rPr>
+        <w:t>r</w:t>
+      </w:r>
+      <w:r>
+        <w:rPr>
+          <w:sz w:val="24"/>
+        </w:rPr>
+        <w:t xml:space="preserve"> system (</w:t>
       </w:r>
       <w:hyperlink r:id="rId5" w:history="1">
         <w:r>
@@ -333,18 +371,8 @@
           <w:sz w:val="24"/>
           <w:u w:val="single"/>
         </w:rPr>
-        <w:t xml:space="preserve">Setting up the </w:t>
-      </w:r>
-      <w:proofErr w:type="spellStart"/>
-      <w:r>
-        <w:rPr>
-          <w:b/>
-          <w:sz w:val="24"/>
-          <w:u w:val="single"/>
-        </w:rPr>
-        <w:t>vm</w:t>
-      </w:r>
-      <w:proofErr w:type="spellEnd"/>
+        <w:t>Setting up the VM</w:t>
+      </w:r>
       <w:r>
         <w:rPr>
           <w:b/>
@@ -562,14 +590,12 @@
         </w:rPr>
         <w:t xml:space="preserve">To start up the </w:t>
       </w:r>
-      <w:proofErr w:type="spellStart"/>
-      <w:r>
-        <w:rPr>
-          <w:sz w:val="24"/>
-        </w:rPr>
-        <w:t>vm</w:t>
-      </w:r>
-      <w:proofErr w:type="spellEnd"/>
+      <w:r>
+        <w:rPr>
+          <w:sz w:val="24"/>
+        </w:rPr>
+        <w:t>VM</w:t>
+      </w:r>
       <w:r>
         <w:rPr>
           <w:sz w:val="24"/>
@@ -685,25 +711,25 @@
         <w:rPr>
           <w:sz w:val="24"/>
         </w:rPr>
-        <w:t>, y</w:t>
-      </w:r>
-      <w:r>
-        <w:rPr>
-          <w:sz w:val="24"/>
-        </w:rPr>
-        <w:t>ou should not</w:t>
-      </w:r>
-      <w:r>
-        <w:rPr>
-          <w:sz w:val="24"/>
-        </w:rPr>
-        <w:t>ice</w:t>
-      </w:r>
-      <w:r>
-        <w:rPr>
-          <w:sz w:val="24"/>
-        </w:rPr>
-        <w:t xml:space="preserve"> a new named xv6_box has been made</w:t>
+        <w:t>, you should notice</w:t>
+      </w:r>
+      <w:r>
+        <w:rPr>
+          <w:sz w:val="24"/>
+        </w:rPr>
+        <w:t xml:space="preserve"> a new</w:t>
+      </w:r>
+      <w:r>
+        <w:rPr>
+          <w:sz w:val="24"/>
+        </w:rPr>
+        <w:t xml:space="preserve"> VM</w:t>
+      </w:r>
+      <w:r>
+        <w:rPr>
+          <w:sz w:val="24"/>
+        </w:rPr>
+        <w:t xml:space="preserve"> named xv6_box has been made</w:t>
       </w:r>
     </w:p>
     <w:p>
@@ -776,16 +802,8 @@
         <w:rPr>
           <w:sz w:val="24"/>
         </w:rPr>
-        <w:t xml:space="preserve">Once it finishes, the </w:t>
-      </w:r>
-      <w:proofErr w:type="spellStart"/>
-      <w:r>
-        <w:rPr>
-          <w:sz w:val="24"/>
-        </w:rPr>
-        <w:t>vm</w:t>
-      </w:r>
-      <w:proofErr w:type="spellEnd"/>
+        <w:t>Once it finishes, the VM</w:t>
+      </w:r>
       <w:r>
         <w:rPr>
           <w:sz w:val="24"/>
@@ -982,16 +1000,8 @@
         <w:rPr>
           <w:sz w:val="24"/>
         </w:rPr>
-        <w:t xml:space="preserve">Note that the </w:t>
-      </w:r>
-      <w:proofErr w:type="spellStart"/>
-      <w:r>
-        <w:rPr>
-          <w:sz w:val="24"/>
-        </w:rPr>
-        <w:t>vm</w:t>
-      </w:r>
-      <w:proofErr w:type="spellEnd"/>
+        <w:t>Note that the VM</w:t>
+      </w:r>
       <w:r>
         <w:rPr>
           <w:sz w:val="24"/>
@@ -1411,14 +1421,12 @@
         </w:rPr>
         <w:t xml:space="preserve">To exit the </w:t>
       </w:r>
-      <w:proofErr w:type="spellStart"/>
-      <w:r>
-        <w:rPr>
-          <w:sz w:val="24"/>
-        </w:rPr>
-        <w:t>vm</w:t>
-      </w:r>
-      <w:proofErr w:type="spellEnd"/>
+      <w:r>
+        <w:rPr>
+          <w:sz w:val="24"/>
+        </w:rPr>
+        <w:t>VM</w:t>
+      </w:r>
       <w:r>
         <w:rPr>
           <w:sz w:val="24"/>
@@ -1450,15 +1458,13 @@
         </w:rPr>
         <w:t xml:space="preserve">To shut down the </w:t>
       </w:r>
-      <w:proofErr w:type="spellStart"/>
       <w:proofErr w:type="gramStart"/>
       <w:r>
         <w:rPr>
           <w:sz w:val="24"/>
         </w:rPr>
-        <w:t>vm</w:t>
-      </w:r>
-      <w:proofErr w:type="spellEnd"/>
+        <w:t>VM</w:t>
+      </w:r>
       <w:r>
         <w:rPr>
           <w:sz w:val="24"/>
@@ -1470,16 +1476,8 @@
         <w:rPr>
           <w:sz w:val="24"/>
         </w:rPr>
-        <w:t xml:space="preserve"> once you have exited the </w:t>
-      </w:r>
-      <w:proofErr w:type="spellStart"/>
-      <w:r>
-        <w:rPr>
-          <w:sz w:val="24"/>
-        </w:rPr>
-        <w:t>vm</w:t>
-      </w:r>
-      <w:proofErr w:type="spellEnd"/>
+        <w:t xml:space="preserve"> once you have exited the VM</w:t>
+      </w:r>
       <w:r>
         <w:rPr>
           <w:sz w:val="24"/>
@@ -1513,14 +1511,12 @@
         </w:rPr>
         <w:t xml:space="preserve"> down the </w:t>
       </w:r>
-      <w:proofErr w:type="spellStart"/>
-      <w:r>
-        <w:rPr>
-          <w:sz w:val="24"/>
-        </w:rPr>
-        <w:t>vm</w:t>
-      </w:r>
-      <w:proofErr w:type="spellEnd"/>
+      <w:r>
+        <w:rPr>
+          <w:sz w:val="24"/>
+        </w:rPr>
+        <w:t>VM</w:t>
+      </w:r>
       <w:r>
         <w:rPr>
           <w:sz w:val="24"/>
@@ -1564,16 +1560,14 @@
       <w:r>
         <w:t>ssh</w:t>
       </w:r>
+      <w:r>
+        <w:t>’d</w:t>
+      </w:r>
       <w:proofErr w:type="spellEnd"/>
       <w:proofErr w:type="gramEnd"/>
       <w:r>
-        <w:t xml:space="preserve"> into the </w:t>
-      </w:r>
-      <w:proofErr w:type="spellStart"/>
-      <w:r>
-        <w:t>vm</w:t>
-      </w:r>
-      <w:proofErr w:type="spellEnd"/>
+        <w:t xml:space="preserve"> into the VM</w:t>
+      </w:r>
       <w:r>
         <w:t xml:space="preserve">, we now need to navigate to the </w:t>
       </w:r>
@@ -2000,20 +1994,46 @@
           <w:u w:val="single"/>
         </w:rPr>
       </w:pPr>
-      <w:bookmarkStart w:id="0" w:name="_GoBack"/>
-      <w:bookmarkEnd w:id="0"/>
       <w:r>
         <w:rPr>
           <w:b/>
           <w:u w:val="single"/>
         </w:rPr>
         <w:lastRenderedPageBreak/>
-        <w:t>How To Do My Homework…</w:t>
-      </w:r>
-    </w:p>
-    <w:p>
-      <w:r>
-        <w:t xml:space="preserve">Now that we have the environment and xv6 set up and running, you can proceed to doing any homework that involved using xv6. You will make any changes/add new files to the local repository you </w:t>
+        <w:t xml:space="preserve">How </w:t>
+      </w:r>
+      <w:proofErr w:type="gramStart"/>
+      <w:r>
+        <w:rPr>
+          <w:b/>
+          <w:u w:val="single"/>
+        </w:rPr>
+        <w:t>To</w:t>
+      </w:r>
+      <w:proofErr w:type="gramEnd"/>
+      <w:r>
+        <w:rPr>
+          <w:b/>
+          <w:u w:val="single"/>
+        </w:rPr>
+        <w:t xml:space="preserve"> Do My Homework…</w:t>
+      </w:r>
+    </w:p>
+    <w:p>
+      <w:r>
+        <w:t>Now that we have the environment and xv6 set up and</w:t>
+      </w:r>
+      <w:r>
+        <w:t xml:space="preserve"> running, you can proceed to do</w:t>
+      </w:r>
+      <w:r>
+        <w:t xml:space="preserve"> any homework that</w:t>
+      </w:r>
+      <w:r>
+        <w:t xml:space="preserve"> is involved with</w:t>
+      </w:r>
+      <w:r>
+        <w:t xml:space="preserve"> xv6. You will make any changes/add new files to the local repository you </w:t>
       </w:r>
       <w:proofErr w:type="spellStart"/>
       <w:r>
@@ -2021,97 +2041,77 @@
       </w:r>
       <w:proofErr w:type="spellEnd"/>
       <w:r>
-        <w:t xml:space="preserve"> cloned at the start. Then to run </w:t>
+        <w:t xml:space="preserve"> cloned at the start. Then to run these changes you will </w:t>
+      </w:r>
+      <w:r>
+        <w:t>need to start up the VM</w:t>
+      </w:r>
+      <w:r>
+        <w:t xml:space="preserve"> using vagrant, </w:t>
+      </w:r>
+      <w:proofErr w:type="spellStart"/>
+      <w:r>
+        <w:t>ssh</w:t>
+      </w:r>
+      <w:proofErr w:type="spellEnd"/>
+      <w:r>
+        <w:t xml:space="preserve"> into it, change to the r</w:t>
+      </w:r>
+      <w:r>
+        <w:t>ight directory once inside the VM</w:t>
+      </w:r>
+      <w:r>
+        <w:t>,</w:t>
+      </w:r>
+      <w:r>
+        <w:t xml:space="preserve"> then run the commands to compile </w:t>
+      </w:r>
+      <w:r>
+        <w:t xml:space="preserve">and boot xv6. You may stay </w:t>
+      </w:r>
+      <w:proofErr w:type="spellStart"/>
+      <w:r>
+        <w:t>ssh’</w:t>
+      </w:r>
+      <w:r>
+        <w:t>d</w:t>
+      </w:r>
+      <w:proofErr w:type="spellEnd"/>
+      <w:r>
+        <w:t xml:space="preserve"> in vagrant when doing homework as any changes you make inside the folder</w:t>
+      </w:r>
+      <w:r>
+        <w:t xml:space="preserve"> will be reflected inside the VM</w:t>
+      </w:r>
+      <w:r>
+        <w:t>. For example, add a txt file</w:t>
+      </w:r>
+      <w:r>
+        <w:t>, named name.txt,</w:t>
+      </w:r>
+      <w:r>
+        <w:t xml:space="preserve"> to the root of the local repository in your normal laptop with your Na</w:t>
+      </w:r>
+      <w:r>
+        <w:t>me and Email. Then inside the VM</w:t>
+      </w:r>
+      <w:r>
+        <w:t xml:space="preserve">, if you cd into the root </w:t>
+      </w:r>
+      <w:r>
+        <w:t xml:space="preserve">directory and type ls you will see the newly made txt file. If you still do not believe they are </w:t>
       </w:r>
       <w:proofErr w:type="gramStart"/>
       <w:r>
-        <w:t>these</w:t>
+        <w:t>one and the</w:t>
       </w:r>
       <w:proofErr w:type="gramEnd"/>
       <w:r>
-        <w:t xml:space="preserve"> changes you will </w:t>
-      </w:r>
-      <w:r>
-        <w:t xml:space="preserve">need to start up the </w:t>
-      </w:r>
-      <w:proofErr w:type="spellStart"/>
-      <w:r>
-        <w:t>vm</w:t>
-      </w:r>
-      <w:proofErr w:type="spellEnd"/>
-      <w:r>
-        <w:t xml:space="preserve"> using vagrant, </w:t>
-      </w:r>
-      <w:proofErr w:type="spellStart"/>
-      <w:r>
-        <w:t>ssh</w:t>
-      </w:r>
-      <w:proofErr w:type="spellEnd"/>
-      <w:r>
-        <w:t xml:space="preserve"> into it, change to the right directory once inside the </w:t>
-      </w:r>
-      <w:proofErr w:type="spellStart"/>
-      <w:r>
-        <w:t>vm</w:t>
-      </w:r>
-      <w:proofErr w:type="spellEnd"/>
-      <w:r>
-        <w:t xml:space="preserve"> then run the commands to compile and boot xv6. You may stay </w:t>
-      </w:r>
-      <w:proofErr w:type="spellStart"/>
-      <w:r>
-        <w:t>ssh’ed</w:t>
-      </w:r>
-      <w:proofErr w:type="spellEnd"/>
-      <w:r>
-        <w:t xml:space="preserve"> in vagrant when doing </w:t>
-      </w:r>
-      <w:proofErr w:type="gramStart"/>
-      <w:r>
-        <w:t>homework</w:t>
-      </w:r>
-      <w:proofErr w:type="gramEnd"/>
-      <w:r>
-        <w:t xml:space="preserve"> as any changes you make inside the folder will be reflected inside the </w:t>
-      </w:r>
-      <w:proofErr w:type="spellStart"/>
-      <w:r>
-        <w:t>vm</w:t>
-      </w:r>
-      <w:proofErr w:type="spellEnd"/>
-      <w:r>
-        <w:t>. For example, add a txt file</w:t>
-      </w:r>
-      <w:r>
-        <w:t>, named name.txt,</w:t>
-      </w:r>
-      <w:r>
-        <w:t xml:space="preserve"> to the root of the local repository in your normal laptop with your Name and Email. Then inside the </w:t>
-      </w:r>
-      <w:proofErr w:type="spellStart"/>
-      <w:r>
-        <w:t>vm</w:t>
-      </w:r>
-      <w:proofErr w:type="spellEnd"/>
-      <w:r>
-        <w:t xml:space="preserve">, if you cd into the root </w:t>
-      </w:r>
-      <w:r>
-        <w:t xml:space="preserve">directory and type ls you will see the newly made txt file. If you still do not believe they are </w:t>
-      </w:r>
-      <w:proofErr w:type="gramStart"/>
-      <w:r>
-        <w:t>one and the</w:t>
-      </w:r>
-      <w:proofErr w:type="gramEnd"/>
-      <w:r>
         <w:t xml:space="preserve"> same, open the file in the </w:t>
       </w:r>
-      <w:proofErr w:type="spellStart"/>
-      <w:r>
-        <w:t>vm</w:t>
-      </w:r>
-      <w:proofErr w:type="spellEnd"/>
+      <w:r>
+        <w:t>VM</w:t>
+      </w:r>
       <w:r>
         <w:t xml:space="preserve"> with vim: </w:t>
       </w:r>
